--- a/MayoProject.docx
+++ b/MayoProject.docx
@@ -31,57 +31,25 @@
     <w:p/>
     <w:p>
       <w:r>
-        <w:t>-</w:t>
-      </w:r>
-      <w:proofErr w:type="gramStart"/>
-      <w:r>
-        <w:t>automated</w:t>
-      </w:r>
-      <w:proofErr w:type="gramEnd"/>
-      <w:r>
-        <w:t xml:space="preserve"> daily RSS updates from selected sites</w:t>
-      </w:r>
-    </w:p>
-    <w:p/>
-    <w:p>
-      <w:r>
-        <w:t>-</w:t>
-      </w:r>
-      <w:proofErr w:type="gramStart"/>
-      <w:r>
-        <w:t>video</w:t>
-      </w:r>
-      <w:proofErr w:type="gramEnd"/>
-      <w:r>
-        <w:t xml:space="preserve"> of channel surfing</w:t>
-      </w:r>
-    </w:p>
-    <w:p/>
-    <w:p>
-      <w:r>
-        <w:t>-</w:t>
-      </w:r>
-      <w:proofErr w:type="gramStart"/>
-      <w:r>
-        <w:t>audio</w:t>
-      </w:r>
-      <w:proofErr w:type="gramEnd"/>
-      <w:r>
-        <w:t xml:space="preserve"> of radio surfing</w:t>
-      </w:r>
-    </w:p>
-    <w:p/>
-    <w:p>
-      <w:r>
-        <w:t>-</w:t>
-      </w:r>
-      <w:proofErr w:type="gramStart"/>
-      <w:r>
-        <w:t>also</w:t>
-      </w:r>
-      <w:proofErr w:type="gramEnd"/>
-      <w:r>
-        <w:t>, songs that are currently popular, and wedding songs, as wel</w:t>
+        <w:t>-automated daily RSS updates from selected sites</w:t>
+      </w:r>
+    </w:p>
+    <w:p/>
+    <w:p>
+      <w:r>
+        <w:t>-video of channel surfing</w:t>
+      </w:r>
+    </w:p>
+    <w:p/>
+    <w:p>
+      <w:r>
+        <w:t>-audio of radio surfing</w:t>
+      </w:r>
+    </w:p>
+    <w:p/>
+    <w:p>
+      <w:r>
+        <w:t>-also, songs that are currently popular, and wedding songs, as wel</w:t>
       </w:r>
       <w:r>
         <w:t xml:space="preserve">l as songs chosen by </w:t>
@@ -111,24 +79,11 @@
     <w:p/>
     <w:p>
       <w:r>
-        <w:t>-</w:t>
-      </w:r>
-      <w:proofErr w:type="gramStart"/>
-      <w:r>
-        <w:t>how</w:t>
-      </w:r>
-      <w:proofErr w:type="gramEnd"/>
-      <w:r>
-        <w:t xml:space="preserve"> would this be deli</w:t>
-      </w:r>
-      <w:r>
-        <w:t xml:space="preserve">vered? What form of content delivery? </w:t>
-      </w:r>
-      <w:proofErr w:type="gramStart"/>
-      <w:r>
-        <w:t>Web page, book, record?</w:t>
-      </w:r>
-      <w:proofErr w:type="gramEnd"/>
+        <w:t>-how would this be deli</w:t>
+      </w:r>
+      <w:r>
+        <w:t>vered? What form of content delivery? Web page, book, record?</w:t>
+      </w:r>
       <w:r>
         <w:t xml:space="preserve"> Book and record </w:t>
       </w:r>
@@ -149,13 +104,8 @@
           <w:numId w:val="1"/>
         </w:numPr>
       </w:pPr>
-      <w:proofErr w:type="gramStart"/>
-      <w:r>
-        <w:t>technology</w:t>
-      </w:r>
-      <w:proofErr w:type="gramEnd"/>
-      <w:r>
-        <w:t xml:space="preserve"> snapshot</w:t>
+      <w:r>
+        <w:t>technology snapshot</w:t>
       </w:r>
     </w:p>
     <w:p>
@@ -166,15 +116,8 @@
           <w:numId w:val="1"/>
         </w:numPr>
       </w:pPr>
-      <w:proofErr w:type="spellStart"/>
-      <w:proofErr w:type="gramStart"/>
-      <w:r>
-        <w:t>whats</w:t>
-      </w:r>
-      <w:proofErr w:type="spellEnd"/>
-      <w:proofErr w:type="gramEnd"/>
-      <w:r>
-        <w:t xml:space="preserve"> in our internet bookmarks?</w:t>
+      <w:r>
+        <w:t>whats in our internet bookmarks?</w:t>
       </w:r>
     </w:p>
     <w:p>
@@ -186,15 +129,7 @@
         </w:numPr>
       </w:pPr>
       <w:r>
-        <w:t xml:space="preserve">What are our most played </w:t>
-      </w:r>
-      <w:proofErr w:type="spellStart"/>
-      <w:r>
-        <w:t>itunes</w:t>
-      </w:r>
-      <w:proofErr w:type="spellEnd"/>
-      <w:r>
-        <w:t xml:space="preserve"> songs?</w:t>
+        <w:t>What are our most played itunes songs?</w:t>
       </w:r>
     </w:p>
     <w:p>
@@ -248,13 +183,8 @@
     <w:p/>
     <w:p>
       <w:r>
-        <w:t xml:space="preserve">What’s in the fridge right now? </w:t>
-      </w:r>
-      <w:proofErr w:type="gramStart"/>
-      <w:r>
-        <w:t>Food inventory as a snapshot of daily life.</w:t>
-      </w:r>
-      <w:proofErr w:type="gramEnd"/>
+        <w:t>What’s in the fridge right now? Food inventory as a snapshot of daily life.</w:t>
+      </w:r>
     </w:p>
     <w:p/>
     <w:p>
@@ -274,15 +204,7 @@
         <w:t>d</w:t>
       </w:r>
       <w:r>
-        <w:t xml:space="preserve"> </w:t>
-      </w:r>
-      <w:proofErr w:type="gramStart"/>
-      <w:r>
-        <w:t>bed time</w:t>
-      </w:r>
-      <w:proofErr w:type="gramEnd"/>
-      <w:r>
-        <w:t xml:space="preserve"> story based on the</w:t>
+        <w:t xml:space="preserve"> bed time story based on the</w:t>
       </w:r>
       <w:r>
         <w:t xml:space="preserve"> info/life/stats of the parents?</w:t>
@@ -290,74 +212,54 @@
     </w:p>
     <w:p/>
     <w:p>
-      <w:proofErr w:type="spellStart"/>
-      <w:r>
-        <w:t>Childrens</w:t>
-      </w:r>
-      <w:proofErr w:type="spellEnd"/>
-      <w:r>
-        <w:t xml:space="preserve"> book based on parents input</w:t>
-      </w:r>
-      <w:r>
-        <w:t xml:space="preserve">, like </w:t>
-      </w:r>
-      <w:proofErr w:type="spellStart"/>
-      <w:r>
-        <w:t>madlibs</w:t>
-      </w:r>
-      <w:proofErr w:type="spellEnd"/>
-      <w:r>
-        <w:t xml:space="preserve"> for parents, makes them an active participant in the story.</w:t>
-      </w:r>
-    </w:p>
-    <w:p/>
-    <w:p>
-      <w:r>
-        <w:t xml:space="preserve">- </w:t>
-      </w:r>
-      <w:proofErr w:type="gramStart"/>
-      <w:r>
-        <w:t>how</w:t>
-      </w:r>
-      <w:proofErr w:type="gramEnd"/>
-      <w:r>
-        <w:t xml:space="preserve"> to pull stats from </w:t>
-      </w:r>
-      <w:proofErr w:type="spellStart"/>
-      <w:r>
-        <w:t>itunes</w:t>
-      </w:r>
-      <w:proofErr w:type="spellEnd"/>
-      <w:r>
-        <w:t xml:space="preserve"> playlist, pull destinations from </w:t>
-      </w:r>
-      <w:proofErr w:type="spellStart"/>
-      <w:r>
-        <w:t>waze</w:t>
-      </w:r>
-      <w:proofErr w:type="spellEnd"/>
-      <w:r>
-        <w:t>/</w:t>
-      </w:r>
-      <w:proofErr w:type="spellStart"/>
-      <w:r>
-        <w:t>gps</w:t>
-      </w:r>
-      <w:proofErr w:type="spellEnd"/>
-      <w:r>
-        <w:t xml:space="preserve">, pull </w:t>
-      </w:r>
-      <w:proofErr w:type="spellStart"/>
-      <w:r>
-        <w:t>pics</w:t>
-      </w:r>
-      <w:proofErr w:type="spellEnd"/>
-      <w:r>
-        <w:t xml:space="preserve"> from library somewhere</w:t>
-      </w:r>
+      <w:r>
+        <w:t>Childrens book based on parents input</w:t>
+      </w:r>
+      <w:r>
+        <w:t>, like madlibs for parents, makes them an active participant in the story.</w:t>
+      </w:r>
+    </w:p>
+    <w:p/>
+    <w:p>
+      <w:pPr>
+        <w:pStyle w:val="ListParagraph"/>
+        <w:numPr>
+          <w:ilvl w:val="0"/>
+          <w:numId w:val="1"/>
+        </w:numPr>
+      </w:pPr>
+      <w:r>
+        <w:t>how to pull stats from itunes playlist, pull destinations from waze/gps, pull pics from library somewhere</w:t>
+      </w:r>
+    </w:p>
+    <w:p/>
+    <w:p>
+      <w:r>
+        <w:t>-every childr</w:t>
+      </w:r>
+      <w:r>
+        <w:t>e</w:t>
+      </w:r>
+      <w:r>
+        <w:t>n</w:t>
+      </w:r>
+      <w:r>
+        <w:t>s book needs a villain – Grizzly bear? Turns out to be nice in the end</w:t>
+      </w:r>
+    </w:p>
+    <w:p/>
+    <w:p/>
+    <w:p>
+      <w:r>
+        <w:t xml:space="preserve">Project #2 </w:t>
+      </w:r>
+    </w:p>
+    <w:p/>
+    <w:p>
       <w:bookmarkStart w:id="0" w:name="_GoBack"/>
       <w:bookmarkEnd w:id="0"/>
     </w:p>
+    <w:p/>
     <w:sectPr>
       <w:pgSz w:w="12240" w:h="15840"/>
       <w:pgMar w:top="1440" w:right="1800" w:bottom="1440" w:left="1800" w:header="720" w:footer="720" w:gutter="0"/>
